--- a/bai_3_mo_ta_thuat_toan_bang_pseudo_code_va_flowchart/bai_tap/bai_tap_3_tim_gia_tri_lon_nhat.docx
+++ b/bai_3_mo_ta_thuat_toan_bang_pseudo_code_va_flowchart/bai_tap/bai_tap_3_tim_gia_tri_lon_nhat.docx
@@ -12,7 +12,6 @@
           <w:szCs w:val="34"/>
         </w:rPr>
       </w:pPr>
-      <w:proofErr w:type="spellStart"/>
       <w:r>
         <w:rPr>
           <w:b/>
@@ -20,209 +19,8 @@
           <w:sz w:val="34"/>
           <w:szCs w:val="34"/>
         </w:rPr>
-        <w:t>Mô</w:t>
-      </w:r>
-      <w:proofErr w:type="spellEnd"/>
-      <w:r>
-        <w:rPr>
-          <w:b/>
-          <w:bCs/>
-          <w:sz w:val="34"/>
-          <w:szCs w:val="34"/>
-        </w:rPr>
-        <w:t xml:space="preserve"> </w:t>
-      </w:r>
-      <w:proofErr w:type="spellStart"/>
-      <w:r>
-        <w:rPr>
-          <w:b/>
-          <w:bCs/>
-          <w:sz w:val="34"/>
-          <w:szCs w:val="34"/>
-        </w:rPr>
-        <w:t>tả</w:t>
-      </w:r>
-      <w:proofErr w:type="spellEnd"/>
-      <w:r>
-        <w:rPr>
-          <w:b/>
-          <w:bCs/>
-          <w:sz w:val="34"/>
-          <w:szCs w:val="34"/>
-        </w:rPr>
-        <w:t xml:space="preserve"> </w:t>
-      </w:r>
-      <w:proofErr w:type="spellStart"/>
-      <w:r>
-        <w:rPr>
-          <w:b/>
-          <w:bCs/>
-          <w:sz w:val="34"/>
-          <w:szCs w:val="34"/>
-        </w:rPr>
-        <w:t>thuật</w:t>
-      </w:r>
-      <w:proofErr w:type="spellEnd"/>
-      <w:r>
-        <w:rPr>
-          <w:b/>
-          <w:bCs/>
-          <w:sz w:val="34"/>
-          <w:szCs w:val="34"/>
-        </w:rPr>
-        <w:t xml:space="preserve"> </w:t>
-      </w:r>
-      <w:proofErr w:type="spellStart"/>
-      <w:r>
-        <w:rPr>
-          <w:b/>
-          <w:bCs/>
-          <w:sz w:val="34"/>
-          <w:szCs w:val="34"/>
-        </w:rPr>
-        <w:t>toán</w:t>
-      </w:r>
-      <w:proofErr w:type="spellEnd"/>
-      <w:r>
-        <w:rPr>
-          <w:b/>
-          <w:bCs/>
-          <w:sz w:val="34"/>
-          <w:szCs w:val="34"/>
-        </w:rPr>
-        <w:t xml:space="preserve"> </w:t>
-      </w:r>
-      <w:proofErr w:type="spellStart"/>
-      <w:r>
-        <w:rPr>
-          <w:b/>
-          <w:bCs/>
-          <w:sz w:val="34"/>
-          <w:szCs w:val="34"/>
-        </w:rPr>
-        <w:t>tìm</w:t>
-      </w:r>
-      <w:proofErr w:type="spellEnd"/>
-      <w:r>
-        <w:rPr>
-          <w:b/>
-          <w:bCs/>
-          <w:sz w:val="34"/>
-          <w:szCs w:val="34"/>
-        </w:rPr>
-        <w:t xml:space="preserve"> </w:t>
-      </w:r>
-      <w:proofErr w:type="spellStart"/>
-      <w:r>
-        <w:rPr>
-          <w:b/>
-          <w:bCs/>
-          <w:sz w:val="34"/>
-          <w:szCs w:val="34"/>
-        </w:rPr>
-        <w:t>giá</w:t>
-      </w:r>
-      <w:proofErr w:type="spellEnd"/>
-      <w:r>
-        <w:rPr>
-          <w:b/>
-          <w:bCs/>
-          <w:sz w:val="34"/>
-          <w:szCs w:val="34"/>
-        </w:rPr>
-        <w:t xml:space="preserve"> </w:t>
-      </w:r>
-      <w:proofErr w:type="spellStart"/>
-      <w:r>
-        <w:rPr>
-          <w:b/>
-          <w:bCs/>
-          <w:sz w:val="34"/>
-          <w:szCs w:val="34"/>
-        </w:rPr>
-        <w:t>trị</w:t>
-      </w:r>
-      <w:proofErr w:type="spellEnd"/>
-      <w:r>
-        <w:rPr>
-          <w:b/>
-          <w:bCs/>
-          <w:sz w:val="34"/>
-          <w:szCs w:val="34"/>
-        </w:rPr>
-        <w:t xml:space="preserve"> </w:t>
-      </w:r>
-      <w:proofErr w:type="spellStart"/>
-      <w:r>
-        <w:rPr>
-          <w:b/>
-          <w:bCs/>
-          <w:sz w:val="34"/>
-          <w:szCs w:val="34"/>
-        </w:rPr>
-        <w:t>lớn</w:t>
-      </w:r>
-      <w:proofErr w:type="spellEnd"/>
-      <w:r>
-        <w:rPr>
-          <w:b/>
-          <w:bCs/>
-          <w:sz w:val="34"/>
-          <w:szCs w:val="34"/>
-        </w:rPr>
-        <w:t xml:space="preserve"> </w:t>
-      </w:r>
-      <w:proofErr w:type="spellStart"/>
-      <w:r>
-        <w:rPr>
-          <w:b/>
-          <w:bCs/>
-          <w:sz w:val="34"/>
-          <w:szCs w:val="34"/>
-        </w:rPr>
-        <w:t>nhất</w:t>
-      </w:r>
-      <w:proofErr w:type="spellEnd"/>
-      <w:r>
-        <w:rPr>
-          <w:b/>
-          <w:bCs/>
-          <w:sz w:val="34"/>
-          <w:szCs w:val="34"/>
-        </w:rPr>
-        <w:t xml:space="preserve"> </w:t>
-      </w:r>
-      <w:proofErr w:type="spellStart"/>
-      <w:r>
-        <w:rPr>
-          <w:b/>
-          <w:bCs/>
-          <w:sz w:val="34"/>
-          <w:szCs w:val="34"/>
-        </w:rPr>
-        <w:t>trong</w:t>
-      </w:r>
-      <w:proofErr w:type="spellEnd"/>
-      <w:r>
-        <w:rPr>
-          <w:b/>
-          <w:bCs/>
-          <w:sz w:val="34"/>
-          <w:szCs w:val="34"/>
-        </w:rPr>
-        <w:t xml:space="preserve"> 3 </w:t>
-      </w:r>
-      <w:proofErr w:type="spellStart"/>
-      <w:r>
-        <w:rPr>
-          <w:b/>
-          <w:bCs/>
-          <w:sz w:val="34"/>
-          <w:szCs w:val="34"/>
-        </w:rPr>
-        <w:t>số</w:t>
-      </w:r>
-      <w:proofErr w:type="spellEnd"/>
+        <w:t>Mô tả thuật toán tìm giá trị lớn nhất trong 3 số</w:t>
+      </w:r>
     </w:p>
     <w:p>
       <w:pPr>
@@ -432,6 +230,22 @@
           <w:szCs w:val="34"/>
         </w:rPr>
         <w:t xml:space="preserve">ELSE </w:t>
+      </w:r>
+    </w:p>
+    <w:p>
+      <w:pPr>
+        <w:rPr>
+          <w:sz w:val="34"/>
+          <w:szCs w:val="34"/>
+        </w:rPr>
+      </w:pPr>
+      <w:r>
+        <w:rPr>
+          <w:sz w:val="34"/>
+          <w:szCs w:val="34"/>
+        </w:rPr>
+        <w:tab/>
+        <w:t>B &lt; C</w:t>
       </w:r>
     </w:p>
     <w:p>
@@ -2205,18 +2019,10 @@
                               <w:jc w:val="center"/>
                             </w:pPr>
                             <w:r>
-                              <w:t xml:space="preserve">INPUT </w:t>
-                            </w:r>
-                            <w:proofErr w:type="gramStart"/>
-                            <w:r>
-                              <w:t>A</w:t>
+                              <w:t>INPUT A</w:t>
                             </w:r>
                             <w:r>
-                              <w:t xml:space="preserve"> ,</w:t>
-                            </w:r>
-                            <w:proofErr w:type="gramEnd"/>
-                            <w:r>
-                              <w:t xml:space="preserve"> B , C</w:t>
+                              <w:t xml:space="preserve"> , B , C</w:t>
                             </w:r>
                           </w:p>
                         </w:txbxContent>

--- a/bai_3_mo_ta_thuat_toan_bang_pseudo_code_va_flowchart/bai_tap/bai_tap_3_tim_gia_tri_lon_nhat.docx
+++ b/bai_3_mo_ta_thuat_toan_bang_pseudo_code_va_flowchart/bai_tap/bai_tap_3_tim_gia_tri_lon_nhat.docx
@@ -246,6 +246,21 @@
         </w:rPr>
         <w:tab/>
         <w:t>B &lt; C</w:t>
+      </w:r>
+    </w:p>
+    <w:p>
+      <w:pPr>
+        <w:rPr>
+          <w:sz w:val="34"/>
+          <w:szCs w:val="34"/>
+        </w:rPr>
+      </w:pPr>
+      <w:r>
+        <w:rPr>
+          <w:sz w:val="34"/>
+          <w:szCs w:val="34"/>
+        </w:rPr>
+        <w:t>THEN</w:t>
       </w:r>
     </w:p>
     <w:p>

--- a/bai_3_mo_ta_thuat_toan_bang_pseudo_code_va_flowchart/bai_tap/bai_tap_3_tim_gia_tri_lon_nhat.docx
+++ b/bai_3_mo_ta_thuat_toan_bang_pseudo_code_va_flowchart/bai_tap/bai_tap_3_tim_gia_tri_lon_nhat.docx
@@ -1793,7 +1793,7 @@
                               <w:jc w:val="center"/>
                             </w:pPr>
                             <w:r>
-                              <w:t>IF B &gt; C</w:t>
+                              <w:t>B &gt; C</w:t>
                             </w:r>
                           </w:p>
                         </w:txbxContent>
@@ -1831,7 +1831,7 @@
                         <w:jc w:val="center"/>
                       </w:pPr>
                       <w:r>
-                        <w:t>IF B &gt; C</w:t>
+                        <w:t>B &gt; C</w:t>
                       </w:r>
                     </w:p>
                   </w:txbxContent>
@@ -1904,7 +1904,7 @@
                               <w:jc w:val="center"/>
                             </w:pPr>
                             <w:r>
-                              <w:t>IF A</w:t>
+                              <w:t>A</w:t>
                             </w:r>
                             <w:r>
                               <w:t xml:space="preserve"> &gt; B </w:t>
@@ -1950,7 +1950,7 @@
                         <w:jc w:val="center"/>
                       </w:pPr>
                       <w:r>
-                        <w:t>IF A</w:t>
+                        <w:t>A</w:t>
                       </w:r>
                       <w:r>
                         <w:t xml:space="preserve"> &gt; B </w:t>
